--- a/Hintergrundinfos/Hintergrundstory.docx
+++ b/Hintergrundinfos/Hintergrundstory.docx
@@ -26,7 +26,7 @@
         <w:rPr>
           <w:rStyle w:val="normaltextrun"/>
         </w:rPr>
-        <w:t xml:space="preserve">In Europa besitzt jedes einzelne Land einen nationalen Wetterdienst. Diese führen eigene Messungen, teilweise nach eigenen Standards, aus und speichern sie an unterschiedlichen Orten ab. Wir </w:t>
+        <w:t xml:space="preserve">In Europa besitzt jedes einzelne Land einen nationalen Wetterdienst. Diese führen eigene Messungen, teilweise nach eigenen Standards, aus und speichern sie an unterschiedlichen Orten. Wir </w:t>
       </w:r>
       <w:r>
         <w:rPr>
@@ -38,13 +38,43 @@
         <w:rPr>
           <w:rStyle w:val="normaltextrun"/>
         </w:rPr>
-        <w:t xml:space="preserve"> deshalb die Daten von </w:t>
-      </w:r>
-      <w:r>
-        <w:rPr>
-          <w:rStyle w:val="normaltextrun"/>
-        </w:rPr>
-        <w:t>xy. Es bietet uns den Vorteil von xy</w:t>
+        <w:t xml:space="preserve"> deshalb die Daten </w:t>
+      </w:r>
+      <w:r>
+        <w:rPr>
+          <w:rStyle w:val="normaltextrun"/>
+        </w:rPr>
+        <w:t>vom</w:t>
+      </w:r>
+      <w:r>
+        <w:rPr>
+          <w:rStyle w:val="normaltextrun"/>
+        </w:rPr>
+        <w:t xml:space="preserve"> </w:t>
+      </w:r>
+      <w:r>
+        <w:rPr>
+          <w:rStyle w:val="normaltextrun"/>
+        </w:rPr>
+        <w:t>AGRI4CAST Resources Portal</w:t>
+      </w:r>
+      <w:r>
+        <w:rPr>
+          <w:rStyle w:val="normaltextrun"/>
+        </w:rPr>
+        <w:t xml:space="preserve"> der Europäischen Kommission</w:t>
+      </w:r>
+      <w:r>
+        <w:rPr>
+          <w:rStyle w:val="normaltextrun"/>
+        </w:rPr>
+        <w:t xml:space="preserve">. </w:t>
+      </w:r>
+      <w:r>
+        <w:rPr>
+          <w:rStyle w:val="normaltextrun"/>
+        </w:rPr>
+        <w:t>Diese Datenbank besteht aus täglichen meteorologischen Daten seit 1979. Die Messwerte werden für die ganze EU und umliegende Länder auf 25x25 km Grids/Felder dargestellt und erfüllen somit unsere Anforderungen für dieses Dashboard und die Datenstory.</w:t>
       </w:r>
     </w:p>
     <w:p>
@@ -71,7 +101,39 @@
           <w:rStyle w:val="normaltextrun"/>
           <w:rFonts w:ascii="Calibri" w:hAnsi="Calibri" w:cs="Calibri"/>
         </w:rPr>
-        <w:t>Eine Hitzewelle ist eine überdurchschnittliche heisse Periode. Es existiert eine Vielzahl von Definitionen, die WMO (World Meteorological Organization) definiert eine Hitzewelle als mindestens fünf aufeinanderfolgende Tage, an denen die maximale Tagestemperatur 5°C über der maximalen Durchschnittstemperatur liegt.</w:t>
+        <w:t xml:space="preserve">Eine Hitzewelle ist eine überdurchschnittliche heisse Periode. Es existiert eine Vielzahl von Definitionen, die WMO (World </w:t>
+      </w:r>
+      <w:proofErr w:type="spellStart"/>
+      <w:r>
+        <w:rPr>
+          <w:rStyle w:val="normaltextrun"/>
+          <w:rFonts w:ascii="Calibri" w:hAnsi="Calibri" w:cs="Calibri"/>
+        </w:rPr>
+        <w:t>Meteorological</w:t>
+      </w:r>
+      <w:proofErr w:type="spellEnd"/>
+      <w:r>
+        <w:rPr>
+          <w:rStyle w:val="normaltextrun"/>
+          <w:rFonts w:ascii="Calibri" w:hAnsi="Calibri" w:cs="Calibri"/>
+        </w:rPr>
+        <w:t xml:space="preserve"> </w:t>
+      </w:r>
+      <w:proofErr w:type="spellStart"/>
+      <w:r>
+        <w:rPr>
+          <w:rStyle w:val="normaltextrun"/>
+          <w:rFonts w:ascii="Calibri" w:hAnsi="Calibri" w:cs="Calibri"/>
+        </w:rPr>
+        <w:t>Organization</w:t>
+      </w:r>
+      <w:proofErr w:type="spellEnd"/>
+      <w:r>
+        <w:rPr>
+          <w:rStyle w:val="normaltextrun"/>
+          <w:rFonts w:ascii="Calibri" w:hAnsi="Calibri" w:cs="Calibri"/>
+        </w:rPr>
+        <w:t>) definiert eine Hitzewelle als mindestens fünf aufeinanderfolgende Tage, an denen die maximale Tagestemperatur 5°C über der maximalen Durchschnittstemperatur liegt.</w:t>
       </w:r>
     </w:p>
     <w:p>
@@ -87,7 +149,23 @@
           <w:rStyle w:val="normaltextrun"/>
           <w:rFonts w:ascii="Calibri" w:hAnsi="Calibri" w:cs="Calibri"/>
         </w:rPr>
-        <w:t>Russo hat 2014 eine Definition eines Heatwave-Magnitude-Index herausgegeben: diese definiert durch eine einzelne Zahl – der Magnitude – die Länge und Stärke von Hitzewellen. Sie hat aber auch ihre Schwächen, insbesondere im Rahmen des sich erwärmenden Klimas und führt zu einer Unterschätzung von Hitzewellen-Magnituden. Sie wurde darum 2015 durch Russo ersetzt mit der täglichen Magnitude, die auf Messungen in einem regelmässigen geographischen Raster anwendbar ist.</w:t>
+        <w:t xml:space="preserve">Russo hat 2014 eine Definition eines </w:t>
+      </w:r>
+      <w:proofErr w:type="spellStart"/>
+      <w:r>
+        <w:rPr>
+          <w:rStyle w:val="normaltextrun"/>
+          <w:rFonts w:ascii="Calibri" w:hAnsi="Calibri" w:cs="Calibri"/>
+        </w:rPr>
+        <w:t>Heatwave</w:t>
+      </w:r>
+      <w:proofErr w:type="spellEnd"/>
+      <w:r>
+        <w:rPr>
+          <w:rStyle w:val="normaltextrun"/>
+          <w:rFonts w:ascii="Calibri" w:hAnsi="Calibri" w:cs="Calibri"/>
+        </w:rPr>
+        <w:t>-Magnitude-Index herausgegeben: diese definiert durch eine einzelne Zahl – der Magnitude – die Länge und Stärke von Hitzewellen. Sie hat aber auch ihre Schwächen, insbesondere im Rahmen des sich erwärmenden Klimas und führt zu einer Unterschätzung von Hitzewellen-Magnituden. Sie wurde darum 2015 durch Russo ersetzt mit der täglichen Magnitude, die auf Messungen in einem regelmässigen geographischen Raster anwendbar ist.</w:t>
       </w:r>
     </w:p>
     <w:p>
@@ -186,21 +264,23 @@
           <w:rStyle w:val="normaltextrun"/>
           <w:rFonts w:ascii="Calibri" w:hAnsi="Calibri" w:cs="Calibri"/>
         </w:rPr>
-        <w:t xml:space="preserve">Wobei Td die tägliche Maximaltemperatur der Hitzewelle ist und T30y75p/25p die 25 bzw. 75 Prozent Perzentil der jährlichen Maximaltemperaturen der Referenzperiode. In der vorhandenen Literatur ist nicht </w:t>
-      </w:r>
-      <w:r>
-        <w:rPr>
-          <w:rStyle w:val="normaltextrun"/>
-          <w:rFonts w:ascii="Calibri" w:hAnsi="Calibri" w:cs="Calibri"/>
-        </w:rPr>
-        <w:t>eindeutig</w:t>
-      </w:r>
-      <w:r>
-        <w:rPr>
-          <w:rStyle w:val="normaltextrun"/>
-          <w:rFonts w:ascii="Calibri" w:hAnsi="Calibri" w:cs="Calibri"/>
-        </w:rPr>
-        <w:t xml:space="preserve"> definiert, ob die T30y75p/25p sich auf die jährlichen Maximaltemperaturen oder auf alle Temperaturen der Referenzperiode bezieht.</w:t>
+        <w:t xml:space="preserve">Wobei </w:t>
+      </w:r>
+      <w:proofErr w:type="spellStart"/>
+      <w:r>
+        <w:rPr>
+          <w:rStyle w:val="normaltextrun"/>
+          <w:rFonts w:ascii="Calibri" w:hAnsi="Calibri" w:cs="Calibri"/>
+        </w:rPr>
+        <w:t>Td</w:t>
+      </w:r>
+      <w:proofErr w:type="spellEnd"/>
+      <w:r>
+        <w:rPr>
+          <w:rStyle w:val="normaltextrun"/>
+          <w:rFonts w:ascii="Calibri" w:hAnsi="Calibri" w:cs="Calibri"/>
+        </w:rPr>
+        <w:t xml:space="preserve"> die tägliche Maximaltemperatur der Hitzewelle ist und T30y75p/25p die 25 bzw. 75 Prozent Perzentil der jährlichen Maximaltemperaturen der Referenzperiode. In der vorhandenen Literatur ist nicht eindeutig definiert, ob die T30y75p/25p sich auf die jährlichen Maximaltemperaturen oder auf alle Temperaturen der Referenzperiode bezieht.</w:t>
       </w:r>
     </w:p>
     <w:p>
@@ -285,7 +365,24 @@
           <w:rStyle w:val="normaltextrun"/>
           <w:rFonts w:ascii="Calibri" w:hAnsi="Calibri" w:cs="Calibri"/>
         </w:rPr>
-        <w:t>Wir haben nicht einzelne Hitzewellen miteinander verglichen, sondern immer die aufsummierten Magnituden pro Jahr, je nach Grafik pro Grid, pro Land oder in Europa</w:t>
+        <w:lastRenderedPageBreak/>
+        <w:t xml:space="preserve">Wir haben nicht einzelne Hitzewellen miteinander verglichen, sondern immer die aufsummierten Magnituden pro Jahr, je nach Grafik pro </w:t>
+      </w:r>
+      <w:proofErr w:type="spellStart"/>
+      <w:r>
+        <w:rPr>
+          <w:rStyle w:val="normaltextrun"/>
+          <w:rFonts w:ascii="Calibri" w:hAnsi="Calibri" w:cs="Calibri"/>
+        </w:rPr>
+        <w:t>Grid</w:t>
+      </w:r>
+      <w:proofErr w:type="spellEnd"/>
+      <w:r>
+        <w:rPr>
+          <w:rStyle w:val="normaltextrun"/>
+          <w:rFonts w:ascii="Calibri" w:hAnsi="Calibri" w:cs="Calibri"/>
+        </w:rPr>
+        <w:t>, pro Land oder in Europa</w:t>
       </w:r>
     </w:p>
     <w:p>
@@ -305,8 +402,23 @@
           <w:rStyle w:val="normaltextrun"/>
           <w:rFonts w:ascii="Calibri" w:hAnsi="Calibri" w:cs="Calibri"/>
         </w:rPr>
-        <w:lastRenderedPageBreak/>
-        <w:t>Unsere Referenzperiode ist definiert von 1979 – 2008. Wir werten jedoch nicht nur Temperaturen ausserhalb der Referenzperiode aus, sondern auch innerhalb der Referenzperiode. Damit können wir den gesamten Datensatz im dashboard darstellen. Uns ist aber bewusst, dass dies von der Idee einer Referenzperiode abweicht.</w:t>
+        <w:t xml:space="preserve">Unsere Referenzperiode ist definiert von 1979 – 2008. Wir werten jedoch nicht nur Temperaturen ausserhalb der Referenzperiode aus, sondern auch innerhalb der Referenzperiode. Damit können wir den gesamten Datensatz im </w:t>
+      </w:r>
+      <w:proofErr w:type="spellStart"/>
+      <w:r>
+        <w:rPr>
+          <w:rStyle w:val="normaltextrun"/>
+          <w:rFonts w:ascii="Calibri" w:hAnsi="Calibri" w:cs="Calibri"/>
+        </w:rPr>
+        <w:t>dashboard</w:t>
+      </w:r>
+      <w:proofErr w:type="spellEnd"/>
+      <w:r>
+        <w:rPr>
+          <w:rStyle w:val="normaltextrun"/>
+          <w:rFonts w:ascii="Calibri" w:hAnsi="Calibri" w:cs="Calibri"/>
+        </w:rPr>
+        <w:t xml:space="preserve"> darstellen. Uns ist aber bewusst, dass dies von der Idee einer Referenzperiode abweicht.</w:t>
       </w:r>
     </w:p>
     <w:p>
@@ -381,21 +493,7 @@
           <w:rStyle w:val="normaltextrun"/>
           <w:rFonts w:ascii="Calibri" w:hAnsi="Calibri" w:cs="Calibri"/>
         </w:rPr>
-        <w:t xml:space="preserve">Um einen Vergleich zwischen den Ländern machen zu können, haben wir die Summe aller Magnituden pro Jahr pro Land aufsummiert und durch die Anzahl Grids geteilt. Somit kann ein </w:t>
-      </w:r>
-      <w:r>
-        <w:rPr>
-          <w:rStyle w:val="normaltextrun"/>
-          <w:rFonts w:ascii="Calibri" w:hAnsi="Calibri" w:cs="Calibri"/>
-        </w:rPr>
-        <w:t>Vergleich</w:t>
-      </w:r>
-      <w:r>
-        <w:rPr>
-          <w:rStyle w:val="normaltextrun"/>
-          <w:rFonts w:ascii="Calibri" w:hAnsi="Calibri" w:cs="Calibri"/>
-        </w:rPr>
-        <w:t xml:space="preserve"> zwischen allen Ländern gemacht werden.</w:t>
+        <w:t>Um einen Vergleich zwischen den Ländern machen zu können, haben wir die Summe aller Magnituden pro Jahr pro Land aufsummiert und durch die Anzahl Grids geteilt. Somit kann ein Vergleich zwischen allen Ländern gemacht werden.</w:t>
       </w:r>
     </w:p>
     <w:p>
@@ -436,7 +534,23 @@
           <w:rStyle w:val="normaltextrun"/>
           <w:rFonts w:ascii="Calibri" w:hAnsi="Calibri" w:cs="Calibri"/>
         </w:rPr>
-        <w:t xml:space="preserve">Russo, Simone, Jana Sillmann, und Erich M Fischer. </w:t>
+        <w:t xml:space="preserve">Russo, Simone, Jana </w:t>
+      </w:r>
+      <w:proofErr w:type="spellStart"/>
+      <w:r>
+        <w:rPr>
+          <w:rStyle w:val="normaltextrun"/>
+          <w:rFonts w:ascii="Calibri" w:hAnsi="Calibri" w:cs="Calibri"/>
+        </w:rPr>
+        <w:t>Sillmann</w:t>
+      </w:r>
+      <w:proofErr w:type="spellEnd"/>
+      <w:r>
+        <w:rPr>
+          <w:rStyle w:val="normaltextrun"/>
+          <w:rFonts w:ascii="Calibri" w:hAnsi="Calibri" w:cs="Calibri"/>
+        </w:rPr>
+        <w:t xml:space="preserve">, und Erich M Fischer. </w:t>
       </w:r>
       <w:r>
         <w:rPr>
@@ -444,7 +558,25 @@
           <w:rFonts w:ascii="Calibri" w:hAnsi="Calibri" w:cs="Calibri"/>
           <w:lang w:val="en-US"/>
         </w:rPr>
-        <w:t xml:space="preserve">„Top Ten European Heatwaves since 1950 and Their Occurrence in the Coming Decades“. </w:t>
+        <w:t xml:space="preserve">„Top Ten European Heatwaves since 1950 and Their Occurrence in the Coming </w:t>
+      </w:r>
+      <w:proofErr w:type="gramStart"/>
+      <w:r>
+        <w:rPr>
+          <w:rStyle w:val="normaltextrun"/>
+          <w:rFonts w:ascii="Calibri" w:hAnsi="Calibri" w:cs="Calibri"/>
+          <w:lang w:val="en-US"/>
+        </w:rPr>
+        <w:t>Decades“</w:t>
+      </w:r>
+      <w:proofErr w:type="gramEnd"/>
+      <w:r>
+        <w:rPr>
+          <w:rStyle w:val="normaltextrun"/>
+          <w:rFonts w:ascii="Calibri" w:hAnsi="Calibri" w:cs="Calibri"/>
+          <w:lang w:val="en-US"/>
+        </w:rPr>
+        <w:t xml:space="preserve">. </w:t>
       </w:r>
       <w:r>
         <w:rPr>
@@ -493,7 +625,23 @@
           <w:rStyle w:val="normaltextrun"/>
           <w:rFonts w:ascii="Calibri" w:hAnsi="Calibri" w:cs="Calibri"/>
         </w:rPr>
-        <w:t>Latex Code für die Formel (sollte man in html einbetten können):</w:t>
+        <w:t xml:space="preserve">Latex Code für die Formel (sollte man in </w:t>
+      </w:r>
+      <w:proofErr w:type="spellStart"/>
+      <w:r>
+        <w:rPr>
+          <w:rStyle w:val="normaltextrun"/>
+          <w:rFonts w:ascii="Calibri" w:hAnsi="Calibri" w:cs="Calibri"/>
+        </w:rPr>
+        <w:t>html</w:t>
+      </w:r>
+      <w:proofErr w:type="spellEnd"/>
+      <w:r>
+        <w:rPr>
+          <w:rStyle w:val="normaltextrun"/>
+          <w:rFonts w:ascii="Calibri" w:hAnsi="Calibri" w:cs="Calibri"/>
+        </w:rPr>
+        <w:t xml:space="preserve"> einbetten können):</w:t>
       </w:r>
     </w:p>
     <w:p>
@@ -513,12 +661,53 @@
           <w:szCs w:val="18"/>
         </w:rPr>
       </w:pPr>
-      <w:r>
-        <w:rPr>
-          <w:rStyle w:val="normaltextrun"/>
-          <w:rFonts w:ascii="Calibri" w:hAnsi="Calibri" w:cs="Calibri"/>
-        </w:rPr>
-        <w:t>\[ M_d (T_d) =</w:t>
+      <w:proofErr w:type="gramStart"/>
+      <w:r>
+        <w:rPr>
+          <w:rStyle w:val="normaltextrun"/>
+          <w:rFonts w:ascii="Calibri" w:hAnsi="Calibri" w:cs="Calibri"/>
+        </w:rPr>
+        <w:t>\[</w:t>
+      </w:r>
+      <w:proofErr w:type="gramEnd"/>
+      <w:r>
+        <w:rPr>
+          <w:rStyle w:val="normaltextrun"/>
+          <w:rFonts w:ascii="Calibri" w:hAnsi="Calibri" w:cs="Calibri"/>
+        </w:rPr>
+        <w:t xml:space="preserve"> </w:t>
+      </w:r>
+      <w:proofErr w:type="spellStart"/>
+      <w:r>
+        <w:rPr>
+          <w:rStyle w:val="normaltextrun"/>
+          <w:rFonts w:ascii="Calibri" w:hAnsi="Calibri" w:cs="Calibri"/>
+        </w:rPr>
+        <w:t>M_d</w:t>
+      </w:r>
+      <w:proofErr w:type="spellEnd"/>
+      <w:r>
+        <w:rPr>
+          <w:rStyle w:val="normaltextrun"/>
+          <w:rFonts w:ascii="Calibri" w:hAnsi="Calibri" w:cs="Calibri"/>
+        </w:rPr>
+        <w:t xml:space="preserve"> (</w:t>
+      </w:r>
+      <w:proofErr w:type="spellStart"/>
+      <w:r>
+        <w:rPr>
+          <w:rStyle w:val="normaltextrun"/>
+          <w:rFonts w:ascii="Calibri" w:hAnsi="Calibri" w:cs="Calibri"/>
+        </w:rPr>
+        <w:t>T_d</w:t>
+      </w:r>
+      <w:proofErr w:type="spellEnd"/>
+      <w:r>
+        <w:rPr>
+          <w:rStyle w:val="normaltextrun"/>
+          <w:rFonts w:ascii="Calibri" w:hAnsi="Calibri" w:cs="Calibri"/>
+        </w:rPr>
+        <w:t>) =</w:t>
       </w:r>
     </w:p>
     <w:p>
@@ -534,23 +723,39 @@
           <w:rStyle w:val="normaltextrun"/>
           <w:rFonts w:ascii="Calibri" w:hAnsi="Calibri" w:cs="Calibri"/>
         </w:rPr>
-        <w:t>\begin{cases}</w:t>
-      </w:r>
-    </w:p>
-    <w:p>
-      <w:pPr>
-        <w:rPr>
-          <w:rFonts w:ascii="Segoe UI" w:hAnsi="Segoe UI" w:cs="Segoe UI"/>
-          <w:sz w:val="18"/>
-          <w:szCs w:val="18"/>
-        </w:rPr>
-      </w:pPr>
-      <w:r>
-        <w:rPr>
-          <w:rStyle w:val="normaltextrun"/>
-          <w:rFonts w:ascii="Calibri" w:hAnsi="Calibri" w:cs="Calibri"/>
-        </w:rPr>
-        <w:t>frac{</w:t>
+        <w:t>\</w:t>
+      </w:r>
+      <w:proofErr w:type="spellStart"/>
+      <w:r>
+        <w:rPr>
+          <w:rStyle w:val="normaltextrun"/>
+          <w:rFonts w:ascii="Calibri" w:hAnsi="Calibri" w:cs="Calibri"/>
+        </w:rPr>
+        <w:t>begin</w:t>
+      </w:r>
+      <w:proofErr w:type="spellEnd"/>
+      <w:r>
+        <w:rPr>
+          <w:rStyle w:val="normaltextrun"/>
+          <w:rFonts w:ascii="Calibri" w:hAnsi="Calibri" w:cs="Calibri"/>
+        </w:rPr>
+        <w:t>{</w:t>
+      </w:r>
+      <w:proofErr w:type="spellStart"/>
+      <w:r>
+        <w:rPr>
+          <w:rStyle w:val="normaltextrun"/>
+          <w:rFonts w:ascii="Calibri" w:hAnsi="Calibri" w:cs="Calibri"/>
+        </w:rPr>
+        <w:t>cases</w:t>
+      </w:r>
+      <w:proofErr w:type="spellEnd"/>
+      <w:r>
+        <w:rPr>
+          <w:rStyle w:val="normaltextrun"/>
+          <w:rFonts w:ascii="Calibri" w:hAnsi="Calibri" w:cs="Calibri"/>
+        </w:rPr>
+        <w:t>}</w:t>
       </w:r>
     </w:p>
     <w:p>
@@ -562,14 +767,16 @@
           <w:lang w:val="fr-CH"/>
         </w:rPr>
       </w:pPr>
+      <w:proofErr w:type="gramStart"/>
       <w:r>
         <w:rPr>
           <w:rStyle w:val="normaltextrun"/>
           <w:rFonts w:ascii="Calibri" w:hAnsi="Calibri" w:cs="Calibri"/>
           <w:lang w:val="fr-CH"/>
         </w:rPr>
-        <w:t>T_D – T_{30y25p}}{T_{30y75p} – T_{30y25p} \quad \text{if } T_d &gt; T_{30y25p} \\</w:t>
-      </w:r>
+        <w:t>frac{</w:t>
+      </w:r>
+      <w:proofErr w:type="gramEnd"/>
     </w:p>
     <w:p>
       <w:pPr>
@@ -586,7 +793,61 @@
           <w:rFonts w:ascii="Calibri" w:hAnsi="Calibri" w:cs="Calibri"/>
           <w:lang w:val="fr-CH"/>
         </w:rPr>
-        <w:t>0 \quad \text{if} T_D \llT_{30y25p}</w:t>
+        <w:t>T_D – T_{30y25p</w:t>
+      </w:r>
+      <w:proofErr w:type="gramStart"/>
+      <w:r>
+        <w:rPr>
+          <w:rStyle w:val="normaltextrun"/>
+          <w:rFonts w:ascii="Calibri" w:hAnsi="Calibri" w:cs="Calibri"/>
+          <w:lang w:val="fr-CH"/>
+        </w:rPr>
+        <w:t>}}{</w:t>
+      </w:r>
+      <w:proofErr w:type="gramEnd"/>
+      <w:r>
+        <w:rPr>
+          <w:rStyle w:val="normaltextrun"/>
+          <w:rFonts w:ascii="Calibri" w:hAnsi="Calibri" w:cs="Calibri"/>
+          <w:lang w:val="fr-CH"/>
+        </w:rPr>
+        <w:t>T_{30y75p} – T_{30y25p} \quad \</w:t>
+      </w:r>
+      <w:proofErr w:type="spellStart"/>
+      <w:r>
+        <w:rPr>
+          <w:rStyle w:val="normaltextrun"/>
+          <w:rFonts w:ascii="Calibri" w:hAnsi="Calibri" w:cs="Calibri"/>
+          <w:lang w:val="fr-CH"/>
+        </w:rPr>
+        <w:t>text</w:t>
+      </w:r>
+      <w:proofErr w:type="spellEnd"/>
+      <w:r>
+        <w:rPr>
+          <w:rStyle w:val="normaltextrun"/>
+          <w:rFonts w:ascii="Calibri" w:hAnsi="Calibri" w:cs="Calibri"/>
+          <w:lang w:val="fr-CH"/>
+        </w:rPr>
+        <w:t xml:space="preserve">{if } </w:t>
+      </w:r>
+      <w:proofErr w:type="spellStart"/>
+      <w:r>
+        <w:rPr>
+          <w:rStyle w:val="normaltextrun"/>
+          <w:rFonts w:ascii="Calibri" w:hAnsi="Calibri" w:cs="Calibri"/>
+          <w:lang w:val="fr-CH"/>
+        </w:rPr>
+        <w:t>T_d</w:t>
+      </w:r>
+      <w:proofErr w:type="spellEnd"/>
+      <w:r>
+        <w:rPr>
+          <w:rStyle w:val="normaltextrun"/>
+          <w:rFonts w:ascii="Calibri" w:hAnsi="Calibri" w:cs="Calibri"/>
+          <w:lang w:val="fr-CH"/>
+        </w:rPr>
+        <w:t xml:space="preserve"> &gt; T_{30y25p} \\</w:t>
       </w:r>
     </w:p>
     <w:p>
@@ -595,14 +856,52 @@
           <w:rFonts w:ascii="Segoe UI" w:hAnsi="Segoe UI" w:cs="Segoe UI"/>
           <w:sz w:val="18"/>
           <w:szCs w:val="18"/>
-        </w:rPr>
-      </w:pPr>
-      <w:r>
-        <w:rPr>
-          <w:rStyle w:val="normaltextrun"/>
-          <w:rFonts w:ascii="Calibri" w:hAnsi="Calibri" w:cs="Calibri"/>
-        </w:rPr>
-        <w:t>\end{cases}</w:t>
+          <w:lang w:val="fr-CH"/>
+        </w:rPr>
+      </w:pPr>
+      <w:r>
+        <w:rPr>
+          <w:rStyle w:val="normaltextrun"/>
+          <w:rFonts w:ascii="Calibri" w:hAnsi="Calibri" w:cs="Calibri"/>
+          <w:lang w:val="fr-CH"/>
+        </w:rPr>
+        <w:t>0 \quad \</w:t>
+      </w:r>
+      <w:proofErr w:type="spellStart"/>
+      <w:r>
+        <w:rPr>
+          <w:rStyle w:val="normaltextrun"/>
+          <w:rFonts w:ascii="Calibri" w:hAnsi="Calibri" w:cs="Calibri"/>
+          <w:lang w:val="fr-CH"/>
+        </w:rPr>
+        <w:t>text</w:t>
+      </w:r>
+      <w:proofErr w:type="spellEnd"/>
+      <w:r>
+        <w:rPr>
+          <w:rStyle w:val="normaltextrun"/>
+          <w:rFonts w:ascii="Calibri" w:hAnsi="Calibri" w:cs="Calibri"/>
+          <w:lang w:val="fr-CH"/>
+        </w:rPr>
+        <w:t>{if} T_D \</w:t>
+      </w:r>
+      <w:proofErr w:type="spellStart"/>
+      <w:r>
+        <w:rPr>
+          <w:rStyle w:val="normaltextrun"/>
+          <w:rFonts w:ascii="Calibri" w:hAnsi="Calibri" w:cs="Calibri"/>
+          <w:lang w:val="fr-CH"/>
+        </w:rPr>
+        <w:t>llT</w:t>
+      </w:r>
+      <w:proofErr w:type="spellEnd"/>
+      <w:r>
+        <w:rPr>
+          <w:rStyle w:val="normaltextrun"/>
+          <w:rFonts w:ascii="Calibri" w:hAnsi="Calibri" w:cs="Calibri"/>
+          <w:lang w:val="fr-CH"/>
+        </w:rPr>
+        <w:t>_{30y25p}</w:t>
       </w:r>
     </w:p>
     <w:p>
@@ -618,10 +917,166 @@
           <w:rStyle w:val="normaltextrun"/>
           <w:rFonts w:ascii="Calibri" w:hAnsi="Calibri" w:cs="Calibri"/>
         </w:rPr>
+        <w:t>\end{</w:t>
+      </w:r>
+      <w:proofErr w:type="spellStart"/>
+      <w:r>
+        <w:rPr>
+          <w:rStyle w:val="normaltextrun"/>
+          <w:rFonts w:ascii="Calibri" w:hAnsi="Calibri" w:cs="Calibri"/>
+        </w:rPr>
+        <w:t>cases</w:t>
+      </w:r>
+      <w:proofErr w:type="spellEnd"/>
+      <w:r>
+        <w:rPr>
+          <w:rStyle w:val="normaltextrun"/>
+          <w:rFonts w:ascii="Calibri" w:hAnsi="Calibri" w:cs="Calibri"/>
+        </w:rPr>
+        <w:t>}</w:t>
+      </w:r>
+    </w:p>
+    <w:p>
+      <w:pPr>
+        <w:rPr>
+          <w:rFonts w:ascii="Segoe UI" w:hAnsi="Segoe UI" w:cs="Segoe UI"/>
+          <w:sz w:val="18"/>
+          <w:szCs w:val="18"/>
+        </w:rPr>
+      </w:pPr>
+      <w:r>
+        <w:rPr>
+          <w:rStyle w:val="normaltextrun"/>
+          <w:rFonts w:ascii="Calibri" w:hAnsi="Calibri" w:cs="Calibri"/>
+        </w:rPr>
         <w:t>]\</w:t>
       </w:r>
     </w:p>
     <w:p>
+      <w:proofErr w:type="spellStart"/>
+      <w:proofErr w:type="gramStart"/>
+      <w:r>
+        <w:t>html.P</w:t>
+      </w:r>
+      <w:proofErr w:type="spellEnd"/>
+      <w:proofErr w:type="gramEnd"/>
+      <w:r>
+        <w:t xml:space="preserve">(r'$\[ </w:t>
+      </w:r>
+      <w:proofErr w:type="spellStart"/>
+      <w:r>
+        <w:t>M_d</w:t>
+      </w:r>
+      <w:proofErr w:type="spellEnd"/>
+      <w:r>
+        <w:t xml:space="preserve"> (</w:t>
+      </w:r>
+      <w:proofErr w:type="spellStart"/>
+      <w:r>
+        <w:t>T_d</w:t>
+      </w:r>
+      <w:proofErr w:type="spellEnd"/>
+      <w:r>
+        <w:t>) = \</w:t>
+      </w:r>
+      <w:proofErr w:type="spellStart"/>
+      <w:r>
+        <w:t>begin</w:t>
+      </w:r>
+      <w:proofErr w:type="spellEnd"/>
+      <w:r>
+        <w:t>{</w:t>
+      </w:r>
+      <w:proofErr w:type="spellStart"/>
+      <w:r>
+        <w:t>cases</w:t>
+      </w:r>
+      <w:proofErr w:type="spellEnd"/>
+      <w:r>
+        <w:t>}\</w:t>
+      </w:r>
+      <w:proofErr w:type="spellStart"/>
+      <w:r>
+        <w:t>frac</w:t>
+      </w:r>
+      <w:proofErr w:type="spellEnd"/>
+      <w:r>
+        <w:t>{T_D – T_{30y25p}}{T_{30y75p} – T_{30y25p}} \</w:t>
+      </w:r>
+      <w:proofErr w:type="spellStart"/>
+      <w:r>
+        <w:t>quad</w:t>
+      </w:r>
+      <w:proofErr w:type="spellEnd"/>
+      <w:r>
+        <w:t xml:space="preserve"> \</w:t>
+      </w:r>
+      <w:proofErr w:type="spellStart"/>
+      <w:r>
+        <w:t>text</w:t>
+      </w:r>
+      <w:proofErr w:type="spellEnd"/>
+      <w:r>
+        <w:t>{</w:t>
+      </w:r>
+      <w:proofErr w:type="spellStart"/>
+      <w:r>
+        <w:t>if</w:t>
+      </w:r>
+      <w:proofErr w:type="spellEnd"/>
+      <w:r>
+        <w:t xml:space="preserve"> } </w:t>
+      </w:r>
+      <w:proofErr w:type="spellStart"/>
+      <w:r>
+        <w:t>T_d</w:t>
+      </w:r>
+      <w:proofErr w:type="spellEnd"/>
+      <w:r>
+        <w:t xml:space="preserve"> &gt; T_{30y25p} \\ 0 \</w:t>
+      </w:r>
+      <w:proofErr w:type="spellStart"/>
+      <w:r>
+        <w:t>quad</w:t>
+      </w:r>
+      <w:proofErr w:type="spellEnd"/>
+      <w:r>
+        <w:t xml:space="preserve"> \</w:t>
+      </w:r>
+      <w:proofErr w:type="spellStart"/>
+      <w:r>
+        <w:t>text</w:t>
+      </w:r>
+      <w:proofErr w:type="spellEnd"/>
+      <w:r>
+        <w:t>{</w:t>
+      </w:r>
+      <w:proofErr w:type="spellStart"/>
+      <w:r>
+        <w:t>if</w:t>
+      </w:r>
+      <w:proofErr w:type="spellEnd"/>
+      <w:r>
+        <w:t>} T_D \</w:t>
+      </w:r>
+      <w:proofErr w:type="spellStart"/>
+      <w:r>
+        <w:t>llT</w:t>
+      </w:r>
+      <w:proofErr w:type="spellEnd"/>
+      <w:r>
+        <w:t>_{30y25p}\end{</w:t>
+      </w:r>
+      <w:proofErr w:type="spellStart"/>
+      <w:r>
+        <w:t>cases</w:t>
+      </w:r>
+      <w:proofErr w:type="spellEnd"/>
+      <w:r>
+        <w:t>}]\]$'),</w:t>
+      </w:r>
+    </w:p>
+    <w:p>
       <w:pPr>
         <w:rPr>
           <w:lang w:val="de-DE"/>
@@ -652,7 +1107,73 @@
         <w:rPr>
           <w:lang w:val="de-DE"/>
         </w:rPr>
-        <w:t>Um einen Überblick über die zunehmende Stärke von Hitzewellen zu erhalten, haben wir die Summe der jährlichen Daten für ganz Europa verwendet. Die Grafik zu diesen Daten ist im Dashboard ersichtlich. Für die Verständlichkeit der statistischen Zahlen haben wir den Wert des ersten Jahres, auf 1 gesetzt und die restlichen Jahre dazu normalisiert.</w:t>
+        <w:t xml:space="preserve">Um einen Überblick über die zunehmende Stärke von Hitzewellen zu erhalten, </w:t>
+      </w:r>
+      <w:r>
+        <w:rPr>
+          <w:lang w:val="de-DE"/>
+        </w:rPr>
+        <w:t>zeigen wir im Dashboard eine Grafik der jährlichen Stärken der Hitzewellen in Europa</w:t>
+      </w:r>
+      <w:r>
+        <w:rPr>
+          <w:lang w:val="de-DE"/>
+        </w:rPr>
+        <w:t xml:space="preserve">. </w:t>
+      </w:r>
+      <w:r>
+        <w:rPr>
+          <w:lang w:val="de-DE"/>
+        </w:rPr>
+        <w:t xml:space="preserve">Um die Daten nicht nur visuelle darzustellen, haben wir sie statistisch untersucht. </w:t>
+      </w:r>
+      <w:r>
+        <w:rPr>
+          <w:lang w:val="de-DE"/>
+        </w:rPr>
+        <w:t xml:space="preserve">Für die Verständlichkeit </w:t>
+      </w:r>
+      <w:r>
+        <w:rPr>
+          <w:lang w:val="de-DE"/>
+        </w:rPr>
+        <w:t xml:space="preserve">haben wir die Daten normalisiert. Dabei wurde die Stärke </w:t>
+      </w:r>
+      <w:r>
+        <w:rPr>
+          <w:lang w:val="de-DE"/>
+        </w:rPr>
+        <w:t>des ersten Jahres</w:t>
+      </w:r>
+      <w:r>
+        <w:rPr>
+          <w:lang w:val="de-DE"/>
+        </w:rPr>
+        <w:t xml:space="preserve"> </w:t>
+      </w:r>
+      <w:r>
+        <w:rPr>
+          <w:lang w:val="de-DE"/>
+        </w:rPr>
+        <w:t xml:space="preserve">auf 1 gesetzt und die restlichen Jahre dazu </w:t>
+      </w:r>
+      <w:r>
+        <w:rPr>
+          <w:lang w:val="de-DE"/>
+        </w:rPr>
+        <w:t>standardisiert</w:t>
+      </w:r>
+      <w:r>
+        <w:rPr>
+          <w:lang w:val="de-DE"/>
+        </w:rPr>
+        <w:t>.</w:t>
+      </w:r>
+      <w:r>
+        <w:rPr>
+          <w:lang w:val="de-DE"/>
+        </w:rPr>
+        <w:t xml:space="preserve"> Folgende Erkenntnisse konnten wir dadurch erzielen.</w:t>
       </w:r>
     </w:p>
     <w:p>
@@ -666,6 +1187,7 @@
         <w:rPr>
           <w:lang w:val="de-DE"/>
         </w:rPr>
+        <w:lastRenderedPageBreak/>
         <w:t>Mittelwert</w:t>
       </w:r>
     </w:p>
@@ -679,7 +1201,7 @@
         <w:rPr>
           <w:lang w:val="de-DE"/>
         </w:rPr>
-        <w:t>Die Stärke der Magnituden betrug im Durchschnitt jährlich 6.9</w:t>
+        <w:t>Die Stärke der Magnituden betrug im Durchschnitt 6.9</w:t>
       </w:r>
       <w:r>
         <w:rPr>
@@ -697,7 +1219,21 @@
         <w:rPr>
           <w:lang w:val="de-DE"/>
         </w:rPr>
-        <w:t xml:space="preserve"> Es gibt also ein paar Ausreisser, die den Mittelwert nach oben ziehen. </w:t>
+        <w:t xml:space="preserve"> Es gibt also ein paar </w:t>
+      </w:r>
+      <w:proofErr w:type="spellStart"/>
+      <w:r>
+        <w:rPr>
+          <w:lang w:val="de-DE"/>
+        </w:rPr>
+        <w:t>Ausreisser</w:t>
+      </w:r>
+      <w:proofErr w:type="spellEnd"/>
+      <w:r>
+        <w:rPr>
+          <w:lang w:val="de-DE"/>
+        </w:rPr>
+        <w:t>, die den Mittelwert nach oben ziehen.</w:t>
       </w:r>
     </w:p>
     <w:p>
@@ -711,8 +1247,7 @@
         <w:rPr>
           <w:lang w:val="de-DE"/>
         </w:rPr>
-        <w:lastRenderedPageBreak/>
-        <w:t xml:space="preserve"> Summen und Mittelwerte</w:t>
+        <w:t>Summen und Mittelwerte</w:t>
       </w:r>
       <w:r>
         <w:rPr>
@@ -731,7 +1266,19 @@
         <w:rPr>
           <w:lang w:val="de-DE"/>
         </w:rPr>
-        <w:t xml:space="preserve">Für die ersten fünf Jahre betrug </w:t>
+        <w:t>Für die ersten fünf Jahre</w:t>
+      </w:r>
+      <w:r>
+        <w:rPr>
+          <w:lang w:val="de-DE"/>
+        </w:rPr>
+        <w:t xml:space="preserve"> unserer Beobachtungsperiode</w:t>
+      </w:r>
+      <w:r>
+        <w:rPr>
+          <w:lang w:val="de-DE"/>
+        </w:rPr>
+        <w:t xml:space="preserve"> betrug </w:t>
       </w:r>
       <w:r>
         <w:rPr>
@@ -755,7 +1302,19 @@
         <w:rPr>
           <w:lang w:val="de-DE"/>
         </w:rPr>
-        <w:t xml:space="preserve">. Hingegen wurden für die letzten fünf Jahre </w:t>
+        <w:t xml:space="preserve">. </w:t>
+      </w:r>
+      <w:r>
+        <w:rPr>
+          <w:lang w:val="de-DE"/>
+        </w:rPr>
+        <w:t>Im Kontrast dazu</w:t>
+      </w:r>
+      <w:r>
+        <w:rPr>
+          <w:lang w:val="de-DE"/>
+        </w:rPr>
+        <w:t xml:space="preserve"> wurde für die letzten fünf Jahre </w:t>
       </w:r>
       <w:r>
         <w:rPr>
@@ -821,7 +1380,13 @@
         <w:rPr>
           <w:lang w:val="de-DE"/>
         </w:rPr>
-        <w:t xml:space="preserve">2012 </w:t>
+        <w:t>2015</w:t>
+      </w:r>
+      <w:r>
+        <w:rPr>
+          <w:lang w:val="de-DE"/>
+        </w:rPr>
+        <w:t xml:space="preserve"> </w:t>
       </w:r>
       <w:r>
         <w:rPr>
@@ -833,7 +1398,19 @@
         <w:rPr>
           <w:lang w:val="de-DE"/>
         </w:rPr>
-        <w:t>2016 mit 11.9</w:t>
+        <w:t>2019</w:t>
+      </w:r>
+      <w:r>
+        <w:rPr>
+          <w:lang w:val="de-DE"/>
+        </w:rPr>
+        <w:t xml:space="preserve"> mit </w:t>
+      </w:r>
+      <w:r>
+        <w:rPr>
+          <w:lang w:val="de-DE"/>
+        </w:rPr>
+        <w:t>13.3</w:t>
       </w:r>
       <w:r>
         <w:rPr>
@@ -902,6 +1479,12 @@
         <w:rPr>
           <w:lang w:val="de-DE"/>
         </w:rPr>
+        <w:t xml:space="preserve"> </w:t>
+      </w:r>
+      <w:r>
+        <w:rPr>
+          <w:lang w:val="de-DE"/>
+        </w:rPr>
         <w:t xml:space="preserve">wurde für die Periode von </w:t>
       </w:r>
       <w:r>
@@ -971,7 +1554,45 @@
         <w:rPr>
           <w:lang w:val="de-DE"/>
         </w:rPr>
-        <w:t>Anhand der Residuenanalyse wurde erkennbar, dass der starke Anstieg in der Beobachtungsperiode die Analyse stark verzerrt. Für die Regression müssen die Summen mit dem Logarithmus zur Basis 2 transformiert werden. Die Analyse ergibt so eine</w:t>
+        <w:t xml:space="preserve">Anhand der </w:t>
+      </w:r>
+      <w:proofErr w:type="spellStart"/>
+      <w:r>
+        <w:rPr>
+          <w:lang w:val="de-DE"/>
+        </w:rPr>
+        <w:t>Residuenanalyse</w:t>
+      </w:r>
+      <w:proofErr w:type="spellEnd"/>
+      <w:r>
+        <w:rPr>
+          <w:lang w:val="de-DE"/>
+        </w:rPr>
+        <w:t xml:space="preserve"> wurde erkennbar, dass der starke Anstieg </w:t>
+      </w:r>
+      <w:r>
+        <w:rPr>
+          <w:lang w:val="de-DE"/>
+        </w:rPr>
+        <w:t>der Magnituden</w:t>
+      </w:r>
+      <w:r>
+        <w:rPr>
+          <w:lang w:val="de-DE"/>
+        </w:rPr>
+        <w:t xml:space="preserve"> die Analyse stark verzerrt. Für die Regression müss</w:t>
+      </w:r>
+      <w:r>
+        <w:rPr>
+          <w:lang w:val="de-DE"/>
+        </w:rPr>
+        <w:t>t</w:t>
+      </w:r>
+      <w:r>
+        <w:rPr>
+          <w:lang w:val="de-DE"/>
+        </w:rPr>
+        <w:t>en die Summen mit dem Logarithmus zur Basis 2 transformiert werden. Die Analyse ergibt so eine</w:t>
       </w:r>
       <w:r>
         <w:rPr>
@@ -995,7 +1616,19 @@
         <w:rPr>
           <w:lang w:val="de-DE"/>
         </w:rPr>
-        <w:t xml:space="preserve"> und ein Intercept von </w:t>
+        <w:t xml:space="preserve"> und ein </w:t>
+      </w:r>
+      <w:r>
+        <w:rPr>
+          <w:lang w:val="de-DE"/>
+        </w:rPr>
+        <w:t>Ordinatenabschnitt</w:t>
+      </w:r>
+      <w:r>
+        <w:rPr>
+          <w:lang w:val="de-DE"/>
+        </w:rPr>
+        <w:t xml:space="preserve"> von </w:t>
       </w:r>
       <w:r>
         <w:rPr>
@@ -1019,7 +1652,57 @@
         <w:rPr>
           <w:lang w:val="de-DE"/>
         </w:rPr>
-        <w:t xml:space="preserve"> Aufgrund der geringen Anzahl Jahre, der starken Transformation und weiterhin starken Streuung der Residuen taugt dieses lineare Modell wenig für Prognosen.</w:t>
+        <w:t xml:space="preserve"> Aufgrund der geringen Anzahl Jahre, der starken Transformation und weiterhin starken Streuung der Residuen taugt dieses lineare Modell </w:t>
+      </w:r>
+      <w:r>
+        <w:rPr>
+          <w:lang w:val="de-DE"/>
+        </w:rPr>
+        <w:t>nicht</w:t>
+      </w:r>
+      <w:r>
+        <w:rPr>
+          <w:lang w:val="de-DE"/>
+        </w:rPr>
+        <w:t xml:space="preserve"> für Prognosen.</w:t>
+      </w:r>
+      <w:r>
+        <w:rPr>
+          <w:lang w:val="de-DE"/>
+        </w:rPr>
+        <w:t xml:space="preserve"> Möglicherweise können </w:t>
+      </w:r>
+      <w:proofErr w:type="spellStart"/>
+      <w:r>
+        <w:rPr>
+          <w:lang w:val="de-DE"/>
+        </w:rPr>
+        <w:t>sophistizier</w:t>
+      </w:r>
+      <w:r>
+        <w:rPr>
+          <w:lang w:val="de-DE"/>
+        </w:rPr>
+        <w:t>t</w:t>
+      </w:r>
+      <w:r>
+        <w:rPr>
+          <w:lang w:val="de-DE"/>
+        </w:rPr>
+        <w:t>e</w:t>
+      </w:r>
+      <w:r>
+        <w:rPr>
+          <w:lang w:val="de-DE"/>
+        </w:rPr>
+        <w:t>re</w:t>
+      </w:r>
+      <w:proofErr w:type="spellEnd"/>
+      <w:r>
+        <w:rPr>
+          <w:lang w:val="de-DE"/>
+        </w:rPr>
+        <w:t xml:space="preserve"> Transformationen genauere Resultate liefern.</w:t>
       </w:r>
     </w:p>
     <w:sectPr>
